--- a/报告.docx
+++ b/报告.docx
@@ -7,17 +7,18 @@
         <w:jc w:val="center"/>
       </w:pPr>
       <w:r>
+        <w:rPr>
+          <w:rFonts w:ascii="宋体" w:hAnsi="宋体" w:eastAsia="宋体"/>
+          <w:sz w:val="24"/>
+        </w:rPr>
         <w:t>试验名称：XXX试验插入损耗变化量在线监测</w:t>
-      </w:r>
-      <w:r>
-        <w:rPr>
-          <w:rFonts w:ascii="楷体_GB2312" w:hAnsi="楷体_GB2312" w:eastAsia="楷体_GB2312"/>
-        </w:rPr>
       </w:r>
     </w:p>
     <w:tbl>
       <w:tblPr>
+        <w:tblStyle w:val="TableGrid"/>
         <w:tblW w:type="auto" w:w="0"/>
+        <w:tblLayout w:type="autofit"/>
         <w:tblLook w:firstColumn="1" w:firstRow="1" w:lastColumn="0" w:lastRow="0" w:noHBand="0" w:noVBand="1" w:val="04A0"/>
       </w:tblPr>
       <w:tblGrid>
@@ -33,8 +34,13 @@
           <w:tcPr>
             <w:tcW w:type="dxa" w:w="1440"/>
           </w:tcPr>
+          <w:p/>
           <w:p>
             <w:r>
+              <w:rPr>
+                <w:rFonts w:ascii="宋体" w:hAnsi="宋体" w:eastAsia="宋体"/>
+                <w:sz w:val="21"/>
+              </w:rPr>
               <w:t>产品名称</w:t>
             </w:r>
           </w:p>
@@ -43,8 +49,13 @@
           <w:tcPr>
             <w:tcW w:type="dxa" w:w="1440"/>
           </w:tcPr>
+          <w:p/>
           <w:p>
             <w:r>
+              <w:rPr>
+                <w:rFonts w:ascii="宋体" w:hAnsi="宋体" w:eastAsia="宋体"/>
+                <w:sz w:val="21"/>
+              </w:rPr>
               <w:t>product</w:t>
             </w:r>
           </w:p>
@@ -53,8 +64,13 @@
           <w:tcPr>
             <w:tcW w:type="dxa" w:w="1440"/>
           </w:tcPr>
+          <w:p/>
           <w:p>
             <w:r>
+              <w:rPr>
+                <w:rFonts w:ascii="宋体" w:hAnsi="宋体" w:eastAsia="宋体"/>
+                <w:sz w:val="21"/>
+              </w:rPr>
               <w:t>样品编号</w:t>
             </w:r>
           </w:p>
@@ -63,8 +79,13 @@
           <w:tcPr>
             <w:tcW w:type="dxa" w:w="1440"/>
           </w:tcPr>
+          <w:p/>
           <w:p>
             <w:r>
+              <w:rPr>
+                <w:rFonts w:ascii="宋体" w:hAnsi="宋体" w:eastAsia="宋体"/>
+                <w:sz w:val="21"/>
+              </w:rPr>
               <w:t>samplenumber</w:t>
             </w:r>
           </w:p>
@@ -73,8 +94,13 @@
           <w:tcPr>
             <w:tcW w:type="dxa" w:w="1440"/>
           </w:tcPr>
+          <w:p/>
           <w:p>
             <w:r>
+              <w:rPr>
+                <w:rFonts w:ascii="宋体" w:hAnsi="宋体" w:eastAsia="宋体"/>
+                <w:sz w:val="21"/>
+              </w:rPr>
               <w:t>型号规格</w:t>
             </w:r>
           </w:p>
@@ -83,8 +109,13 @@
           <w:tcPr>
             <w:tcW w:type="dxa" w:w="1440"/>
           </w:tcPr>
+          <w:p/>
           <w:p>
             <w:r>
+              <w:rPr>
+                <w:rFonts w:ascii="宋体" w:hAnsi="宋体" w:eastAsia="宋体"/>
+                <w:sz w:val="21"/>
+              </w:rPr>
               <w:t>type</w:t>
             </w:r>
           </w:p>
@@ -95,8 +126,13 @@
           <w:tcPr>
             <w:tcW w:type="dxa" w:w="1440"/>
           </w:tcPr>
+          <w:p/>
           <w:p>
             <w:r>
+              <w:rPr>
+                <w:rFonts w:ascii="宋体" w:hAnsi="宋体" w:eastAsia="宋体"/>
+                <w:sz w:val="21"/>
+              </w:rPr>
               <w:t>受检单位</w:t>
             </w:r>
           </w:p>
@@ -105,8 +141,13 @@
           <w:tcPr>
             <w:tcW w:type="dxa" w:w="1440"/>
           </w:tcPr>
+          <w:p/>
           <w:p>
             <w:r>
+              <w:rPr>
+                <w:rFonts w:ascii="宋体" w:hAnsi="宋体" w:eastAsia="宋体"/>
+                <w:sz w:val="21"/>
+              </w:rPr>
               <w:t>institution</w:t>
             </w:r>
           </w:p>
@@ -115,8 +156,13 @@
           <w:tcPr>
             <w:tcW w:type="dxa" w:w="1440"/>
           </w:tcPr>
+          <w:p/>
           <w:p>
             <w:r>
+              <w:rPr>
+                <w:rFonts w:ascii="宋体" w:hAnsi="宋体" w:eastAsia="宋体"/>
+                <w:sz w:val="21"/>
+              </w:rPr>
               <w:t>设备名称</w:t>
             </w:r>
           </w:p>
@@ -125,8 +171,13 @@
           <w:tcPr>
             <w:tcW w:type="dxa" w:w="1440"/>
           </w:tcPr>
+          <w:p/>
           <w:p>
             <w:r>
+              <w:rPr>
+                <w:rFonts w:ascii="宋体" w:hAnsi="宋体" w:eastAsia="宋体"/>
+                <w:sz w:val="21"/>
+              </w:rPr>
               <w:t>多通道免缠绕插回损测试仪（单模）MS08B</w:t>
             </w:r>
           </w:p>
@@ -135,8 +186,13 @@
           <w:tcPr>
             <w:tcW w:type="dxa" w:w="1440"/>
           </w:tcPr>
+          <w:p/>
           <w:p>
             <w:r>
+              <w:rPr>
+                <w:rFonts w:ascii="宋体" w:hAnsi="宋体" w:eastAsia="宋体"/>
+                <w:sz w:val="21"/>
+              </w:rPr>
               <w:t>出厂编号</w:t>
             </w:r>
           </w:p>
@@ -145,8 +201,13 @@
           <w:tcPr>
             <w:tcW w:type="dxa" w:w="1440"/>
           </w:tcPr>
+          <w:p/>
           <w:p>
             <w:r>
+              <w:rPr>
+                <w:rFonts w:ascii="宋体" w:hAnsi="宋体" w:eastAsia="宋体"/>
+                <w:sz w:val="21"/>
+              </w:rPr>
               <w:t>1538556</w:t>
             </w:r>
           </w:p>
@@ -157,8 +218,13 @@
           <w:tcPr>
             <w:tcW w:type="dxa" w:w="1440"/>
           </w:tcPr>
+          <w:p/>
           <w:p>
             <w:r>
+              <w:rPr>
+                <w:rFonts w:ascii="宋体" w:hAnsi="宋体" w:eastAsia="宋体"/>
+                <w:sz w:val="21"/>
+              </w:rPr>
               <w:t>检验时间</w:t>
             </w:r>
           </w:p>
@@ -168,8 +234,13 @@
             <w:tcW w:type="dxa" w:w="7200"/>
             <w:gridSpan w:val="5"/>
           </w:tcPr>
+          <w:p/>
           <w:p>
             <w:r>
+              <w:rPr>
+                <w:rFonts w:ascii="宋体" w:hAnsi="宋体" w:eastAsia="宋体"/>
+                <w:sz w:val="21"/>
+              </w:rPr>
               <w:t>2018年4月19日 下午4:45:52 至 2018年4月19日 下午5:16:22</w:t>
             </w:r>
           </w:p>
@@ -180,8 +251,13 @@
           <w:tcPr>
             <w:tcW w:type="dxa" w:w="1440"/>
           </w:tcPr>
+          <w:p/>
           <w:p>
             <w:r>
+              <w:rPr>
+                <w:rFonts w:ascii="宋体" w:hAnsi="宋体" w:eastAsia="宋体"/>
+                <w:sz w:val="21"/>
+              </w:rPr>
               <w:t>检验人员</w:t>
             </w:r>
           </w:p>

--- a/报告.docx
+++ b/报告.docx
@@ -34,7 +34,6 @@
           <w:tcPr>
             <w:tcW w:type="dxa" w:w="1440"/>
           </w:tcPr>
-          <w:p/>
           <w:p>
             <w:r>
               <w:rPr>
@@ -49,7 +48,6 @@
           <w:tcPr>
             <w:tcW w:type="dxa" w:w="1440"/>
           </w:tcPr>
-          <w:p/>
           <w:p>
             <w:r>
               <w:rPr>
@@ -64,7 +62,6 @@
           <w:tcPr>
             <w:tcW w:type="dxa" w:w="1440"/>
           </w:tcPr>
-          <w:p/>
           <w:p>
             <w:r>
               <w:rPr>
@@ -79,7 +76,6 @@
           <w:tcPr>
             <w:tcW w:type="dxa" w:w="1440"/>
           </w:tcPr>
-          <w:p/>
           <w:p>
             <w:r>
               <w:rPr>
@@ -94,7 +90,6 @@
           <w:tcPr>
             <w:tcW w:type="dxa" w:w="1440"/>
           </w:tcPr>
-          <w:p/>
           <w:p>
             <w:r>
               <w:rPr>
@@ -109,7 +104,6 @@
           <w:tcPr>
             <w:tcW w:type="dxa" w:w="1440"/>
           </w:tcPr>
-          <w:p/>
           <w:p>
             <w:r>
               <w:rPr>
@@ -126,7 +120,6 @@
           <w:tcPr>
             <w:tcW w:type="dxa" w:w="1440"/>
           </w:tcPr>
-          <w:p/>
           <w:p>
             <w:r>
               <w:rPr>
@@ -141,7 +134,6 @@
           <w:tcPr>
             <w:tcW w:type="dxa" w:w="1440"/>
           </w:tcPr>
-          <w:p/>
           <w:p>
             <w:r>
               <w:rPr>
@@ -156,7 +148,6 @@
           <w:tcPr>
             <w:tcW w:type="dxa" w:w="1440"/>
           </w:tcPr>
-          <w:p/>
           <w:p>
             <w:r>
               <w:rPr>
@@ -171,7 +162,6 @@
           <w:tcPr>
             <w:tcW w:type="dxa" w:w="1440"/>
           </w:tcPr>
-          <w:p/>
           <w:p>
             <w:r>
               <w:rPr>
@@ -186,7 +176,6 @@
           <w:tcPr>
             <w:tcW w:type="dxa" w:w="1440"/>
           </w:tcPr>
-          <w:p/>
           <w:p>
             <w:r>
               <w:rPr>
@@ -201,7 +190,6 @@
           <w:tcPr>
             <w:tcW w:type="dxa" w:w="1440"/>
           </w:tcPr>
-          <w:p/>
           <w:p>
             <w:r>
               <w:rPr>
@@ -218,7 +206,6 @@
           <w:tcPr>
             <w:tcW w:type="dxa" w:w="1440"/>
           </w:tcPr>
-          <w:p/>
           <w:p>
             <w:r>
               <w:rPr>
@@ -234,7 +221,6 @@
             <w:tcW w:type="dxa" w:w="7200"/>
             <w:gridSpan w:val="5"/>
           </w:tcPr>
-          <w:p/>
           <w:p>
             <w:r>
               <w:rPr>
@@ -251,7 +237,6 @@
           <w:tcPr>
             <w:tcW w:type="dxa" w:w="1440"/>
           </w:tcPr>
-          <w:p/>
           <w:p>
             <w:r>
               <w:rPr>
@@ -267,7 +252,11 @@
             <w:tcW w:type="dxa" w:w="7200"/>
             <w:gridSpan w:val="5"/>
           </w:tcPr>
-          <w:p/>
+          <w:p>
+            <w:pPr>
+              <w:jc w:val="lowKashida"/>
+            </w:pPr>
+          </w:p>
         </w:tc>
       </w:tr>
     </w:tbl>

--- a/报告.docx
+++ b/报告.docx
@@ -54,7 +54,7 @@
                 <w:rFonts w:ascii="宋体" w:hAnsi="宋体" w:eastAsia="宋体"/>
                 <w:sz w:val="21"/>
               </w:rPr>
-              <w:t>product</w:t>
+              <w:t>光分路器</w:t>
             </w:r>
           </w:p>
         </w:tc>
@@ -82,7 +82,7 @@
                 <w:rFonts w:ascii="宋体" w:hAnsi="宋体" w:eastAsia="宋体"/>
                 <w:sz w:val="21"/>
               </w:rPr>
-              <w:t>samplenumber</w:t>
+              <w:t>123</w:t>
             </w:r>
           </w:p>
         </w:tc>
@@ -110,7 +110,7 @@
                 <w:rFonts w:ascii="宋体" w:hAnsi="宋体" w:eastAsia="宋体"/>
                 <w:sz w:val="21"/>
               </w:rPr>
-              <w:t>type</w:t>
+              <w:t>A</w:t>
             </w:r>
           </w:p>
         </w:tc>
@@ -140,7 +140,7 @@
                 <w:rFonts w:ascii="宋体" w:hAnsi="宋体" w:eastAsia="宋体"/>
                 <w:sz w:val="21"/>
               </w:rPr>
-              <w:t>institution</w:t>
+              <w:t>康宁</w:t>
             </w:r>
           </w:p>
         </w:tc>
